--- a/Tutorial 9/21_5COSC020W_TUT09_XPath-XSLT-converted.docx
+++ b/Tutorial 9/21_5COSC020W_TUT09_XPath-XSLT-converted.docx
@@ -5222,6 +5222,310 @@
     </w:p>
     <w:p>
       <w:pPr>
+        <w:pStyle w:val="BodyText"/>
+        <w:rPr>
+          <w:sz w:val="20"/>
+        </w:rPr>
+      </w:pPr>
+    </w:p>
+    <w:p>
+      <w:pPr>
+        <w:pStyle w:val="BodyText"/>
+        <w:rPr>
+          <w:sz w:val="20"/>
+        </w:rPr>
+      </w:pPr>
+    </w:p>
+    <w:p>
+      <w:pPr>
+        <w:pStyle w:val="BodyText"/>
+        <w:rPr>
+          <w:sz w:val="20"/>
+        </w:rPr>
+      </w:pPr>
+    </w:p>
+    <w:p>
+      <w:pPr>
+        <w:pStyle w:val="BodyText"/>
+        <w:rPr>
+          <w:sz w:val="20"/>
+        </w:rPr>
+      </w:pPr>
+    </w:p>
+    <w:p>
+      <w:pPr>
+        <w:pStyle w:val="BodyText"/>
+        <w:rPr>
+          <w:sz w:val="20"/>
+        </w:rPr>
+      </w:pPr>
+    </w:p>
+    <w:p>
+      <w:pPr>
+        <w:pStyle w:val="BodyText"/>
+        <w:rPr>
+          <w:sz w:val="20"/>
+        </w:rPr>
+      </w:pPr>
+    </w:p>
+    <w:p>
+      <w:pPr>
+        <w:pStyle w:val="BodyText"/>
+        <w:rPr>
+          <w:sz w:val="20"/>
+        </w:rPr>
+      </w:pPr>
+    </w:p>
+    <w:p>
+      <w:pPr>
+        <w:pStyle w:val="BodyText"/>
+        <w:rPr>
+          <w:sz w:val="20"/>
+        </w:rPr>
+      </w:pPr>
+    </w:p>
+    <w:p>
+      <w:pPr>
+        <w:pStyle w:val="BodyText"/>
+        <w:rPr>
+          <w:sz w:val="20"/>
+        </w:rPr>
+      </w:pPr>
+    </w:p>
+    <w:p>
+      <w:pPr>
+        <w:pStyle w:val="BodyText"/>
+        <w:rPr>
+          <w:sz w:val="20"/>
+        </w:rPr>
+      </w:pPr>
+    </w:p>
+    <w:p>
+      <w:pPr>
+        <w:pStyle w:val="BodyText"/>
+        <w:rPr>
+          <w:sz w:val="20"/>
+        </w:rPr>
+      </w:pPr>
+    </w:p>
+    <w:p>
+      <w:pPr>
+        <w:pStyle w:val="BodyText"/>
+        <w:rPr>
+          <w:sz w:val="20"/>
+        </w:rPr>
+      </w:pPr>
+    </w:p>
+    <w:p>
+      <w:pPr>
+        <w:pStyle w:val="BodyText"/>
+        <w:rPr>
+          <w:sz w:val="20"/>
+        </w:rPr>
+      </w:pPr>
+    </w:p>
+    <w:p>
+      <w:pPr>
+        <w:pStyle w:val="BodyText"/>
+        <w:rPr>
+          <w:sz w:val="20"/>
+        </w:rPr>
+      </w:pPr>
+    </w:p>
+    <w:p>
+      <w:pPr>
+        <w:pStyle w:val="BodyText"/>
+        <w:rPr>
+          <w:sz w:val="20"/>
+        </w:rPr>
+      </w:pPr>
+    </w:p>
+    <w:p>
+      <w:pPr>
+        <w:pStyle w:val="BodyText"/>
+        <w:rPr>
+          <w:sz w:val="20"/>
+        </w:rPr>
+      </w:pPr>
+    </w:p>
+    <w:p>
+      <w:pPr>
+        <w:pStyle w:val="BodyText"/>
+        <w:rPr>
+          <w:sz w:val="20"/>
+        </w:rPr>
+      </w:pPr>
+    </w:p>
+    <w:p>
+      <w:pPr>
+        <w:pStyle w:val="BodyText"/>
+        <w:rPr>
+          <w:sz w:val="20"/>
+        </w:rPr>
+      </w:pPr>
+    </w:p>
+    <w:p>
+      <w:pPr>
+        <w:pStyle w:val="BodyText"/>
+        <w:rPr>
+          <w:sz w:val="20"/>
+        </w:rPr>
+      </w:pPr>
+    </w:p>
+    <w:p>
+      <w:pPr>
+        <w:pStyle w:val="BodyText"/>
+        <w:rPr>
+          <w:sz w:val="20"/>
+        </w:rPr>
+      </w:pPr>
+    </w:p>
+    <w:p>
+      <w:pPr>
+        <w:pStyle w:val="BodyText"/>
+        <w:rPr>
+          <w:sz w:val="20"/>
+        </w:rPr>
+      </w:pPr>
+    </w:p>
+    <w:p>
+      <w:pPr>
+        <w:pStyle w:val="BodyText"/>
+        <w:rPr>
+          <w:sz w:val="20"/>
+        </w:rPr>
+      </w:pPr>
+    </w:p>
+    <w:p>
+      <w:pPr>
+        <w:pStyle w:val="BodyText"/>
+        <w:rPr>
+          <w:sz w:val="20"/>
+        </w:rPr>
+      </w:pPr>
+    </w:p>
+    <w:p>
+      <w:pPr>
+        <w:pStyle w:val="BodyText"/>
+        <w:rPr>
+          <w:sz w:val="20"/>
+        </w:rPr>
+      </w:pPr>
+    </w:p>
+    <w:p>
+      <w:pPr>
+        <w:pStyle w:val="BodyText"/>
+        <w:rPr>
+          <w:sz w:val="20"/>
+        </w:rPr>
+      </w:pPr>
+    </w:p>
+    <w:p>
+      <w:pPr>
+        <w:pStyle w:val="BodyText"/>
+        <w:rPr>
+          <w:sz w:val="20"/>
+        </w:rPr>
+      </w:pPr>
+    </w:p>
+    <w:p>
+      <w:pPr>
+        <w:pStyle w:val="BodyText"/>
+        <w:rPr>
+          <w:sz w:val="20"/>
+        </w:rPr>
+      </w:pPr>
+    </w:p>
+    <w:p>
+      <w:pPr>
+        <w:pStyle w:val="BodyText"/>
+        <w:rPr>
+          <w:sz w:val="20"/>
+        </w:rPr>
+      </w:pPr>
+    </w:p>
+    <w:p>
+      <w:pPr>
+        <w:pStyle w:val="BodyText"/>
+        <w:rPr>
+          <w:sz w:val="20"/>
+        </w:rPr>
+      </w:pPr>
+    </w:p>
+    <w:p>
+      <w:pPr>
+        <w:pStyle w:val="BodyText"/>
+        <w:rPr>
+          <w:sz w:val="20"/>
+        </w:rPr>
+      </w:pPr>
+    </w:p>
+    <w:p>
+      <w:pPr>
+        <w:pStyle w:val="BodyText"/>
+        <w:rPr>
+          <w:sz w:val="20"/>
+        </w:rPr>
+      </w:pPr>
+    </w:p>
+    <w:p>
+      <w:pPr>
+        <w:pStyle w:val="BodyText"/>
+        <w:rPr>
+          <w:sz w:val="20"/>
+        </w:rPr>
+      </w:pPr>
+    </w:p>
+    <w:p>
+      <w:pPr>
+        <w:pStyle w:val="BodyText"/>
+        <w:rPr>
+          <w:sz w:val="20"/>
+        </w:rPr>
+      </w:pPr>
+    </w:p>
+    <w:p>
+      <w:pPr>
+        <w:pStyle w:val="BodyText"/>
+        <w:rPr>
+          <w:sz w:val="20"/>
+        </w:rPr>
+      </w:pPr>
+    </w:p>
+    <w:p>
+      <w:pPr>
+        <w:pStyle w:val="BodyText"/>
+        <w:rPr>
+          <w:sz w:val="20"/>
+        </w:rPr>
+      </w:pPr>
+    </w:p>
+    <w:p>
+      <w:pPr>
+        <w:pStyle w:val="BodyText"/>
+        <w:rPr>
+          <w:sz w:val="20"/>
+        </w:rPr>
+      </w:pPr>
+    </w:p>
+    <w:p>
+      <w:pPr>
+        <w:pStyle w:val="BodyText"/>
+        <w:rPr>
+          <w:sz w:val="20"/>
+        </w:rPr>
+      </w:pPr>
+    </w:p>
+    <w:p>
+      <w:pPr>
+        <w:pStyle w:val="BodyText"/>
+        <w:rPr>
+          <w:sz w:val="20"/>
+        </w:rPr>
+      </w:pPr>
+    </w:p>
+    <w:p>
+      <w:pPr>
         <w:ind w:left="100"/>
         <w:rPr>
           <w:rFonts w:ascii="Trebuchet MS"/>
@@ -5234,6 +5538,7 @@
           <w:sz w:val="26"/>
           <w:u w:val="single"/>
         </w:rPr>
+        <w:lastRenderedPageBreak/>
         <w:t>TUTORIAL 09 PART 2: XSLT</w:t>
       </w:r>
     </w:p>
